--- a/items/leanboard horeca.docx
+++ b/items/leanboard horeca.docx
@@ -240,11 +240,133 @@
         <w:rPr>
           <w:rFonts w:cstheme="minorHAnsi"/>
           <w:color w:val="242424"/>
+          <w:shd w:val="clear" w:color="auto" w:fill="FFFFFF"/>
+        </w:rPr>
+      </w:pPr>
+      <w:r>
+        <w:rPr>
+          <w:rFonts w:cstheme="minorHAnsi"/>
+          <w:noProof/>
+          <w:color w:val="242424"/>
+          <w:shd w:val="clear" w:color="auto" w:fill="FFFFFF"/>
+        </w:rPr>
+        <w:drawing>
+          <wp:inline distT="0" distB="0" distL="0" distR="0" wp14:anchorId="77CD4363" wp14:editId="76BCADBB">
+            <wp:extent cx="2131281" cy="3787140"/>
+            <wp:effectExtent l="0" t="0" r="2540" b="3810"/>
+            <wp:docPr id="2" name="Picture 2" descr="Text, letter&#10;&#10;Description automatically generated"/>
+            <wp:cNvGraphicFramePr>
+              <a:graphicFrameLocks xmlns:a="http://schemas.openxmlformats.org/drawingml/2006/main" noChangeAspect="1"/>
+            </wp:cNvGraphicFramePr>
+            <a:graphic xmlns:a="http://schemas.openxmlformats.org/drawingml/2006/main">
+              <a:graphicData uri="http://schemas.openxmlformats.org/drawingml/2006/picture">
+                <pic:pic xmlns:pic="http://schemas.openxmlformats.org/drawingml/2006/picture">
+                  <pic:nvPicPr>
+                    <pic:cNvPr id="2" name="Picture 2" descr="Text, letter&#10;&#10;Description automatically generated"/>
+                    <pic:cNvPicPr>
+                      <a:picLocks noChangeAspect="1" noChangeArrowheads="1"/>
+                    </pic:cNvPicPr>
+                  </pic:nvPicPr>
+                  <pic:blipFill>
+                    <a:blip r:embed="rId5" cstate="print">
+                      <a:extLst>
+                        <a:ext uri="{28A0092B-C50C-407E-A947-70E740481C1C}">
+                          <a14:useLocalDpi xmlns:a14="http://schemas.microsoft.com/office/drawing/2010/main" val="0"/>
+                        </a:ext>
+                      </a:extLst>
+                    </a:blip>
+                    <a:srcRect/>
+                    <a:stretch>
+                      <a:fillRect/>
+                    </a:stretch>
+                  </pic:blipFill>
+                  <pic:spPr bwMode="auto">
+                    <a:xfrm>
+                      <a:off x="0" y="0"/>
+                      <a:ext cx="2135119" cy="3793961"/>
+                    </a:xfrm>
+                    <a:prstGeom prst="rect">
+                      <a:avLst/>
+                    </a:prstGeom>
+                    <a:noFill/>
+                    <a:ln>
+                      <a:noFill/>
+                    </a:ln>
+                  </pic:spPr>
+                </pic:pic>
+              </a:graphicData>
+            </a:graphic>
+          </wp:inline>
+        </w:drawing>
+      </w:r>
+      <w:r>
+        <w:rPr>
+          <w:rFonts w:cstheme="minorHAnsi"/>
+          <w:noProof/>
+          <w:color w:val="242424"/>
+          <w:shd w:val="clear" w:color="auto" w:fill="FFFFFF"/>
+        </w:rPr>
+        <w:drawing>
+          <wp:inline distT="0" distB="0" distL="0" distR="0" wp14:anchorId="7A8EBDFC" wp14:editId="5A4A4BA6">
+            <wp:extent cx="2122180" cy="3770969"/>
+            <wp:effectExtent l="0" t="0" r="0" b="1270"/>
+            <wp:docPr id="3" name="Picture 3" descr="Text, letter&#10;&#10;Description automatically generated"/>
+            <wp:cNvGraphicFramePr>
+              <a:graphicFrameLocks xmlns:a="http://schemas.openxmlformats.org/drawingml/2006/main" noChangeAspect="1"/>
+            </wp:cNvGraphicFramePr>
+            <a:graphic xmlns:a="http://schemas.openxmlformats.org/drawingml/2006/main">
+              <a:graphicData uri="http://schemas.openxmlformats.org/drawingml/2006/picture">
+                <pic:pic xmlns:pic="http://schemas.openxmlformats.org/drawingml/2006/picture">
+                  <pic:nvPicPr>
+                    <pic:cNvPr id="3" name="Picture 3" descr="Text, letter&#10;&#10;Description automatically generated"/>
+                    <pic:cNvPicPr>
+                      <a:picLocks noChangeAspect="1" noChangeArrowheads="1"/>
+                    </pic:cNvPicPr>
+                  </pic:nvPicPr>
+                  <pic:blipFill>
+                    <a:blip r:embed="rId6" cstate="print">
+                      <a:extLst>
+                        <a:ext uri="{28A0092B-C50C-407E-A947-70E740481C1C}">
+                          <a14:useLocalDpi xmlns:a14="http://schemas.microsoft.com/office/drawing/2010/main" val="0"/>
+                        </a:ext>
+                      </a:extLst>
+                    </a:blip>
+                    <a:srcRect/>
+                    <a:stretch>
+                      <a:fillRect/>
+                    </a:stretch>
+                  </pic:blipFill>
+                  <pic:spPr bwMode="auto">
+                    <a:xfrm>
+                      <a:off x="0" y="0"/>
+                      <a:ext cx="2136088" cy="3795682"/>
+                    </a:xfrm>
+                    <a:prstGeom prst="rect">
+                      <a:avLst/>
+                    </a:prstGeom>
+                    <a:noFill/>
+                    <a:ln>
+                      <a:noFill/>
+                    </a:ln>
+                  </pic:spPr>
+                </pic:pic>
+              </a:graphicData>
+            </a:graphic>
+          </wp:inline>
+        </w:drawing>
+      </w:r>
+    </w:p>
+    <w:p>
+      <w:pPr>
+        <w:rPr>
+          <w:rFonts w:cstheme="minorHAnsi"/>
+          <w:color w:val="242424"/>
           <w:sz w:val="48"/>
           <w:szCs w:val="48"/>
           <w:shd w:val="clear" w:color="auto" w:fill="FFFFFF"/>
         </w:rPr>
       </w:pPr>
+      <w:proofErr w:type="spellStart"/>
       <w:r>
         <w:rPr>
           <w:rFonts w:cstheme="minorHAnsi"/>
@@ -253,8 +375,52 @@
           <w:szCs w:val="48"/>
           <w:shd w:val="clear" w:color="auto" w:fill="FFFFFF"/>
         </w:rPr>
-        <w:t>challenge doelen</w:t>
-      </w:r>
+        <w:t>challenge</w:t>
+      </w:r>
+      <w:proofErr w:type="spellEnd"/>
+      <w:r>
+        <w:rPr>
+          <w:rFonts w:cstheme="minorHAnsi"/>
+          <w:color w:val="242424"/>
+          <w:sz w:val="48"/>
+          <w:szCs w:val="48"/>
+          <w:shd w:val="clear" w:color="auto" w:fill="FFFFFF"/>
+        </w:rPr>
+        <w:t xml:space="preserve"> doelen</w:t>
+      </w:r>
+    </w:p>
+    <w:p>
+      <w:pPr>
+        <w:rPr>
+          <w:rFonts w:cstheme="minorHAnsi"/>
+          <w:color w:val="242424"/>
+          <w:sz w:val="48"/>
+          <w:szCs w:val="48"/>
+          <w:shd w:val="clear" w:color="auto" w:fill="FFFFFF"/>
+        </w:rPr>
+      </w:pPr>
+    </w:p>
+    <w:p>
+      <w:pPr>
+        <w:rPr>
+          <w:rFonts w:cstheme="minorHAnsi"/>
+          <w:color w:val="242424"/>
+          <w:sz w:val="48"/>
+          <w:szCs w:val="48"/>
+          <w:shd w:val="clear" w:color="auto" w:fill="FFFFFF"/>
+        </w:rPr>
+      </w:pPr>
+    </w:p>
+    <w:p>
+      <w:pPr>
+        <w:rPr>
+          <w:rFonts w:cstheme="minorHAnsi"/>
+          <w:color w:val="242424"/>
+          <w:sz w:val="48"/>
+          <w:szCs w:val="48"/>
+          <w:shd w:val="clear" w:color="auto" w:fill="FFFFFF"/>
+        </w:rPr>
+      </w:pPr>
     </w:p>
     <w:p>
       <w:pPr>
@@ -292,27 +458,51 @@
           <w:lang w:eastAsia="nl-NL"/>
         </w:rPr>
         <w:br/>
-        <w:t>niet technische doel betere concentratie en meer focus op het werk, technische doel beter overweg kunnen met python en mogelijk javascript Kjen</w:t>
-      </w:r>
-      <w:r>
+      </w:r>
+      <w:r>
+        <w:rPr>
+          <w:rFonts w:ascii="Segoe UI" w:hAnsi="Segoe UI" w:cs="Segoe UI"/>
+          <w:color w:val="242424"/>
+          <w:sz w:val="21"/>
+          <w:szCs w:val="21"/>
+          <w:shd w:val="clear" w:color="auto" w:fill="FFFFFF"/>
+        </w:rPr>
+        <w:t>niet technisch doel betere concentratie en meer focus op het werk, technische doel leren met python een contact pagina interactief maken.</w:t>
+      </w:r>
+    </w:p>
+    <w:p>
+      <w:pPr>
         <w:rPr>
           <w:rFonts w:eastAsia="Times New Roman" w:cstheme="minorHAnsi"/>
           <w:lang w:eastAsia="nl-NL"/>
         </w:rPr>
-        <w:t>n</w:t>
-      </w:r>
+      </w:pPr>
       <w:r>
         <w:rPr>
           <w:rFonts w:eastAsia="Times New Roman" w:cstheme="minorHAnsi"/>
           <w:lang w:eastAsia="nl-NL"/>
         </w:rPr>
-        <w:t>o:</w:t>
+        <w:t>Kjen</w:t>
       </w:r>
       <w:r>
         <w:rPr>
           <w:rFonts w:eastAsia="Times New Roman" w:cstheme="minorHAnsi"/>
           <w:lang w:eastAsia="nl-NL"/>
         </w:rPr>
+        <w:t>n</w:t>
+      </w:r>
+      <w:r>
+        <w:rPr>
+          <w:rFonts w:eastAsia="Times New Roman" w:cstheme="minorHAnsi"/>
+          <w:lang w:eastAsia="nl-NL"/>
+        </w:rPr>
+        <w:t>o:</w:t>
+      </w:r>
+      <w:r>
+        <w:rPr>
+          <w:rFonts w:eastAsia="Times New Roman" w:cstheme="minorHAnsi"/>
+          <w:lang w:eastAsia="nl-NL"/>
+        </w:rPr>
         <w:br/>
         <w:t>niet technisch doel beter kunnen communiceren en dan als niet technisch doel: door gebruik te maken van python er beter mee leren werken</w:t>
       </w:r>
@@ -330,7 +520,30 @@
           <w:lang w:eastAsia="nl-NL"/>
         </w:rPr>
         <w:br/>
-        <w:t>Technisch doel is om iets meer aan de backend te werken en de</w:t>
+        <w:t>Technisch doel is om</w:t>
+      </w:r>
+      <w:r>
+        <w:rPr>
+          <w:rFonts w:eastAsia="Times New Roman" w:cstheme="minorHAnsi"/>
+          <w:lang w:eastAsia="nl-NL"/>
+        </w:rPr>
+        <w:t xml:space="preserve"> een winkel mand functie toe te voegen waarbij je de  geselecteerde items als </w:t>
+      </w:r>
+      <w:proofErr w:type="spellStart"/>
+      <w:r>
+        <w:rPr>
+          <w:rFonts w:eastAsia="Times New Roman" w:cstheme="minorHAnsi"/>
+          <w:lang w:eastAsia="nl-NL"/>
+        </w:rPr>
+        <w:t>local</w:t>
+      </w:r>
+      <w:proofErr w:type="spellEnd"/>
+      <w:r>
+        <w:rPr>
+          <w:rFonts w:eastAsia="Times New Roman" w:cstheme="minorHAnsi"/>
+          <w:lang w:eastAsia="nl-NL"/>
+        </w:rPr>
+        <w:t xml:space="preserve"> storage opslaat om dat met python een prijs berekening van totale bestelde items </w:t>
       </w:r>
       <w:r>
         <w:rPr>
@@ -555,17 +768,17 @@
           <w:tcPr>
             <w:tcW w:w="1839" w:type="dxa"/>
           </w:tcPr>
-          <w:p/>
+          <w:p>
+            <w:r>
+              <w:t>Klok met tijd tot bestelling</w:t>
+            </w:r>
+          </w:p>
         </w:tc>
         <w:tc>
           <w:tcPr>
             <w:tcW w:w="2266" w:type="dxa"/>
           </w:tcPr>
-          <w:p>
-            <w:r>
-              <w:t xml:space="preserve">Dessert pagina </w:t>
-            </w:r>
-          </w:p>
+          <w:p/>
         </w:tc>
       </w:tr>
       <w:tr>
@@ -854,6 +1067,7 @@
           <w:sz w:val="22"/>
           <w:szCs w:val="22"/>
         </w:rPr>
+        <w:lastRenderedPageBreak/>
         <w:t>Afspraken</w:t>
       </w:r>
       <w:r>
@@ -1221,28 +1435,31 @@
           <w:color w:val="242424"/>
           <w:sz w:val="22"/>
           <w:szCs w:val="22"/>
-        </w:rPr>
-      </w:pPr>
-      <w:r>
-        <w:rPr>
-          <w:rFonts w:asciiTheme="minorHAnsi" w:hAnsiTheme="minorHAnsi" w:cstheme="minorHAnsi"/>
-          <w:color w:val="242424"/>
-          <w:sz w:val="22"/>
-          <w:szCs w:val="22"/>
-          <w:shd w:val="clear" w:color="auto" w:fill="FFFFFF"/>
-        </w:rPr>
-        <w:t xml:space="preserve">Timo: homepage menu balk </w:t>
-      </w:r>
-      <w:r>
-        <w:rPr>
-          <w:rFonts w:asciiTheme="minorHAnsi" w:hAnsiTheme="minorHAnsi" w:cstheme="minorHAnsi"/>
-          <w:color w:val="242424"/>
-          <w:sz w:val="22"/>
-          <w:szCs w:val="22"/>
-          <w:shd w:val="clear" w:color="auto" w:fill="FFFFFF"/>
-        </w:rPr>
-        <w:t xml:space="preserve">goed uitwerken en overzichtelijk maken ook de </w:t>
-      </w:r>
+          <w:shd w:val="clear" w:color="auto" w:fill="FFFFFF"/>
+        </w:rPr>
+      </w:pPr>
+      <w:r>
+        <w:rPr>
+          <w:rFonts w:asciiTheme="minorHAnsi" w:hAnsiTheme="minorHAnsi" w:cstheme="minorHAnsi"/>
+          <w:color w:val="242424"/>
+          <w:sz w:val="22"/>
+          <w:szCs w:val="22"/>
+          <w:shd w:val="clear" w:color="auto" w:fill="FFFFFF"/>
+        </w:rPr>
+        <w:t xml:space="preserve">Navigatie bar maken </w:t>
+      </w:r>
+    </w:p>
+    <w:p>
+      <w:pPr>
+        <w:pStyle w:val="NormalWeb"/>
+        <w:rPr>
+          <w:rFonts w:asciiTheme="minorHAnsi" w:hAnsiTheme="minorHAnsi" w:cstheme="minorHAnsi"/>
+          <w:color w:val="242424"/>
+          <w:sz w:val="22"/>
+          <w:szCs w:val="22"/>
+          <w:shd w:val="clear" w:color="auto" w:fill="FFFFFF"/>
+        </w:rPr>
+      </w:pPr>
       <w:proofErr w:type="spellStart"/>
       <w:r>
         <w:rPr>
@@ -1252,7 +1469,7 @@
           <w:szCs w:val="22"/>
           <w:shd w:val="clear" w:color="auto" w:fill="FFFFFF"/>
         </w:rPr>
-        <w:t>footer</w:t>
+        <w:t>Footer</w:t>
       </w:r>
       <w:proofErr w:type="spellEnd"/>
       <w:r>
@@ -1263,123 +1480,451 @@
           <w:szCs w:val="22"/>
           <w:shd w:val="clear" w:color="auto" w:fill="FFFFFF"/>
         </w:rPr>
-        <w:t xml:space="preserve"> </w:t>
-      </w:r>
-      <w:r>
-        <w:rPr>
-          <w:rFonts w:asciiTheme="minorHAnsi" w:hAnsiTheme="minorHAnsi" w:cstheme="minorHAnsi"/>
-          <w:color w:val="242424"/>
-          <w:sz w:val="22"/>
-          <w:szCs w:val="22"/>
-          <w:shd w:val="clear" w:color="auto" w:fill="FFFFFF"/>
-        </w:rPr>
-        <w:t xml:space="preserve">maken en daar na nog een </w:t>
-      </w:r>
-      <w:r>
-        <w:rPr>
-          <w:rFonts w:asciiTheme="minorHAnsi" w:hAnsiTheme="minorHAnsi" w:cstheme="minorHAnsi"/>
-          <w:color w:val="242424"/>
-          <w:sz w:val="22"/>
-          <w:szCs w:val="22"/>
-          <w:shd w:val="clear" w:color="auto" w:fill="FFFFFF"/>
-        </w:rPr>
-        <w:t>database maken voor bestellingen</w:t>
-      </w:r>
-      <w:r>
-        <w:rPr>
-          <w:rFonts w:asciiTheme="minorHAnsi" w:hAnsiTheme="minorHAnsi" w:cstheme="minorHAnsi"/>
-          <w:color w:val="242424"/>
-          <w:sz w:val="22"/>
-          <w:szCs w:val="22"/>
-          <w:shd w:val="clear" w:color="auto" w:fill="FFFFFF"/>
-        </w:rPr>
-        <w:t xml:space="preserve"> de database willen we met python maken voor de opdracht </w:t>
-      </w:r>
-    </w:p>
-    <w:p>
-      <w:pPr>
-        <w:pStyle w:val="NormalWeb"/>
-        <w:rPr>
-          <w:rFonts w:asciiTheme="minorHAnsi" w:hAnsiTheme="minorHAnsi" w:cstheme="minorHAnsi"/>
-          <w:color w:val="242424"/>
-          <w:sz w:val="22"/>
-          <w:szCs w:val="22"/>
-          <w:shd w:val="clear" w:color="auto" w:fill="FFFFFF"/>
-        </w:rPr>
-      </w:pPr>
-      <w:r>
-        <w:rPr>
-          <w:rFonts w:asciiTheme="minorHAnsi" w:hAnsiTheme="minorHAnsi" w:cstheme="minorHAnsi"/>
-          <w:color w:val="242424"/>
-          <w:sz w:val="22"/>
-          <w:szCs w:val="22"/>
-          <w:shd w:val="clear" w:color="auto" w:fill="FFFFFF"/>
-        </w:rPr>
-        <w:t xml:space="preserve">Kjenno: alle pagina's voor de categorie warm eten dus dan vooral de inhoud maken en de gerechten bedenken over het warme eten </w:t>
-      </w:r>
-    </w:p>
-    <w:p>
-      <w:pPr>
-        <w:pStyle w:val="NormalWeb"/>
-        <w:rPr>
-          <w:rFonts w:asciiTheme="minorHAnsi" w:hAnsiTheme="minorHAnsi" w:cstheme="minorHAnsi"/>
-          <w:color w:val="242424"/>
-          <w:sz w:val="22"/>
-          <w:szCs w:val="22"/>
-          <w:shd w:val="clear" w:color="auto" w:fill="FFFFFF"/>
-        </w:rPr>
-      </w:pPr>
-      <w:r>
-        <w:rPr>
-          <w:rFonts w:asciiTheme="minorHAnsi" w:hAnsiTheme="minorHAnsi" w:cstheme="minorHAnsi"/>
-          <w:color w:val="242424"/>
-          <w:sz w:val="22"/>
-          <w:szCs w:val="22"/>
-          <w:shd w:val="clear" w:color="auto" w:fill="FFFFFF"/>
-        </w:rPr>
-        <w:t>Sylvester: alle pagina's voor de categorie drinken ook de pagina’s op maken en dan de verschillende soorten dranken er inzetten en uitwerken</w:t>
-      </w:r>
-    </w:p>
-    <w:p>
-      <w:pPr>
-        <w:pStyle w:val="NormalWeb"/>
-        <w:rPr>
-          <w:rFonts w:asciiTheme="minorHAnsi" w:hAnsiTheme="minorHAnsi" w:cstheme="minorHAnsi"/>
-          <w:color w:val="242424"/>
-          <w:sz w:val="22"/>
-          <w:szCs w:val="22"/>
-          <w:shd w:val="clear" w:color="auto" w:fill="FFFFFF"/>
-        </w:rPr>
-      </w:pPr>
-      <w:r>
-        <w:rPr>
-          <w:rFonts w:asciiTheme="minorHAnsi" w:hAnsiTheme="minorHAnsi" w:cstheme="minorHAnsi"/>
-          <w:color w:val="242424"/>
-          <w:sz w:val="22"/>
-          <w:szCs w:val="22"/>
-          <w:shd w:val="clear" w:color="auto" w:fill="FFFFFF"/>
-        </w:rPr>
-        <w:t xml:space="preserve"> Elise: alle pagina's voor de categorie Koud eten dus alle gerechten bedenken en in de juiste      pagina’s zetten en dan ook de opmaak van die pagina</w:t>
-      </w:r>
-      <w:r>
-        <w:rPr>
-          <w:rFonts w:asciiTheme="minorHAnsi" w:hAnsiTheme="minorHAnsi" w:cstheme="minorHAnsi"/>
-          <w:color w:val="242424"/>
-          <w:sz w:val="22"/>
-          <w:szCs w:val="22"/>
-          <w:shd w:val="clear" w:color="auto" w:fill="FFFFFF"/>
-        </w:rPr>
-        <w:t>’</w:t>
-      </w:r>
-      <w:r>
-        <w:rPr>
-          <w:rFonts w:asciiTheme="minorHAnsi" w:hAnsiTheme="minorHAnsi" w:cstheme="minorHAnsi"/>
-          <w:color w:val="242424"/>
-          <w:sz w:val="22"/>
-          <w:szCs w:val="22"/>
-          <w:shd w:val="clear" w:color="auto" w:fill="FFFFFF"/>
-        </w:rPr>
-        <w:t>s maken</w:t>
+        <w:t xml:space="preserve"> maken</w:t>
+      </w:r>
+    </w:p>
+    <w:p>
+      <w:pPr>
+        <w:pStyle w:val="NormalWeb"/>
+        <w:rPr>
+          <w:rFonts w:asciiTheme="minorHAnsi" w:hAnsiTheme="minorHAnsi" w:cstheme="minorHAnsi"/>
+          <w:color w:val="242424"/>
+          <w:sz w:val="22"/>
+          <w:szCs w:val="22"/>
+          <w:shd w:val="clear" w:color="auto" w:fill="FFFFFF"/>
+        </w:rPr>
+      </w:pPr>
+      <w:r>
+        <w:rPr>
+          <w:rFonts w:asciiTheme="minorHAnsi" w:hAnsiTheme="minorHAnsi" w:cstheme="minorHAnsi"/>
+          <w:color w:val="242424"/>
+          <w:sz w:val="22"/>
+          <w:szCs w:val="22"/>
+          <w:shd w:val="clear" w:color="auto" w:fill="FFFFFF"/>
+        </w:rPr>
+        <w:t xml:space="preserve">Informatie prijzen van producten en plaatjes opzoeken </w:t>
+      </w:r>
+    </w:p>
+    <w:p>
+      <w:pPr>
+        <w:pStyle w:val="NormalWeb"/>
+        <w:rPr>
+          <w:rFonts w:asciiTheme="minorHAnsi" w:hAnsiTheme="minorHAnsi" w:cstheme="minorHAnsi"/>
+          <w:color w:val="242424"/>
+          <w:sz w:val="22"/>
+          <w:szCs w:val="22"/>
+          <w:shd w:val="clear" w:color="auto" w:fill="FFFFFF"/>
+        </w:rPr>
+      </w:pPr>
+      <w:proofErr w:type="spellStart"/>
+      <w:r>
+        <w:rPr>
+          <w:rFonts w:asciiTheme="minorHAnsi" w:hAnsiTheme="minorHAnsi" w:cstheme="minorHAnsi"/>
+          <w:color w:val="242424"/>
+          <w:sz w:val="22"/>
+          <w:szCs w:val="22"/>
+          <w:shd w:val="clear" w:color="auto" w:fill="FFFFFF"/>
+        </w:rPr>
+        <w:t>Dropdown</w:t>
+      </w:r>
+      <w:proofErr w:type="spellEnd"/>
+      <w:r>
+        <w:rPr>
+          <w:rFonts w:asciiTheme="minorHAnsi" w:hAnsiTheme="minorHAnsi" w:cstheme="minorHAnsi"/>
+          <w:color w:val="242424"/>
+          <w:sz w:val="22"/>
+          <w:szCs w:val="22"/>
+          <w:shd w:val="clear" w:color="auto" w:fill="FFFFFF"/>
+        </w:rPr>
+        <w:t xml:space="preserve"> menu maken </w:t>
+      </w:r>
+    </w:p>
+    <w:p>
+      <w:pPr>
+        <w:pStyle w:val="NormalWeb"/>
+        <w:rPr>
+          <w:rFonts w:asciiTheme="minorHAnsi" w:hAnsiTheme="minorHAnsi" w:cstheme="minorHAnsi"/>
+          <w:color w:val="242424"/>
+          <w:sz w:val="22"/>
+          <w:szCs w:val="22"/>
+          <w:shd w:val="clear" w:color="auto" w:fill="FFFFFF"/>
+        </w:rPr>
+      </w:pPr>
+      <w:r>
+        <w:rPr>
+          <w:rFonts w:asciiTheme="minorHAnsi" w:hAnsiTheme="minorHAnsi" w:cstheme="minorHAnsi"/>
+          <w:color w:val="242424"/>
+          <w:sz w:val="22"/>
+          <w:szCs w:val="22"/>
+          <w:shd w:val="clear" w:color="auto" w:fill="FFFFFF"/>
+        </w:rPr>
+        <w:t>Invoegen van informatie</w:t>
+      </w:r>
+    </w:p>
+    <w:p>
+      <w:pPr>
+        <w:pStyle w:val="NormalWeb"/>
+        <w:rPr>
+          <w:rFonts w:asciiTheme="minorHAnsi" w:hAnsiTheme="minorHAnsi" w:cstheme="minorHAnsi"/>
+          <w:color w:val="242424"/>
+          <w:sz w:val="22"/>
+          <w:szCs w:val="22"/>
+          <w:shd w:val="clear" w:color="auto" w:fill="FFFFFF"/>
+        </w:rPr>
+      </w:pPr>
+      <w:r>
+        <w:rPr>
+          <w:rFonts w:asciiTheme="minorHAnsi" w:hAnsiTheme="minorHAnsi" w:cstheme="minorHAnsi"/>
+          <w:color w:val="242424"/>
+          <w:sz w:val="22"/>
+          <w:szCs w:val="22"/>
+          <w:shd w:val="clear" w:color="auto" w:fill="FFFFFF"/>
+        </w:rPr>
+        <w:t>Invoegen van afbeelding op bestel pagina</w:t>
+      </w:r>
+    </w:p>
+    <w:p>
+      <w:pPr>
+        <w:pStyle w:val="NormalWeb"/>
+        <w:rPr>
+          <w:rFonts w:asciiTheme="minorHAnsi" w:hAnsiTheme="minorHAnsi" w:cstheme="minorHAnsi"/>
+          <w:color w:val="242424"/>
+          <w:sz w:val="22"/>
+          <w:szCs w:val="22"/>
+          <w:shd w:val="clear" w:color="auto" w:fill="FFFFFF"/>
+        </w:rPr>
+      </w:pPr>
+      <w:r>
+        <w:rPr>
+          <w:rFonts w:asciiTheme="minorHAnsi" w:hAnsiTheme="minorHAnsi" w:cstheme="minorHAnsi"/>
+          <w:color w:val="242424"/>
+          <w:sz w:val="22"/>
+          <w:szCs w:val="22"/>
+          <w:shd w:val="clear" w:color="auto" w:fill="FFFFFF"/>
+        </w:rPr>
+        <w:t>Assets/</w:t>
+      </w:r>
+      <w:proofErr w:type="spellStart"/>
+      <w:r>
+        <w:rPr>
+          <w:rFonts w:asciiTheme="minorHAnsi" w:hAnsiTheme="minorHAnsi" w:cstheme="minorHAnsi"/>
+          <w:color w:val="242424"/>
+          <w:sz w:val="22"/>
+          <w:szCs w:val="22"/>
+          <w:shd w:val="clear" w:color="auto" w:fill="FFFFFF"/>
+        </w:rPr>
+        <w:t>css</w:t>
+      </w:r>
+      <w:proofErr w:type="spellEnd"/>
+      <w:r>
+        <w:rPr>
+          <w:rFonts w:asciiTheme="minorHAnsi" w:hAnsiTheme="minorHAnsi" w:cstheme="minorHAnsi"/>
+          <w:color w:val="242424"/>
+          <w:sz w:val="22"/>
+          <w:szCs w:val="22"/>
+          <w:shd w:val="clear" w:color="auto" w:fill="FFFFFF"/>
+        </w:rPr>
+        <w:t xml:space="preserve">/Styles.css </w:t>
+      </w:r>
+      <w:proofErr w:type="spellStart"/>
+      <w:r>
+        <w:rPr>
+          <w:rFonts w:asciiTheme="minorHAnsi" w:hAnsiTheme="minorHAnsi" w:cstheme="minorHAnsi"/>
+          <w:color w:val="242424"/>
+          <w:sz w:val="22"/>
+          <w:szCs w:val="22"/>
+          <w:shd w:val="clear" w:color="auto" w:fill="FFFFFF"/>
+        </w:rPr>
+        <w:t>stylen</w:t>
+      </w:r>
+      <w:proofErr w:type="spellEnd"/>
+      <w:r>
+        <w:rPr>
+          <w:rFonts w:asciiTheme="minorHAnsi" w:hAnsiTheme="minorHAnsi" w:cstheme="minorHAnsi"/>
+          <w:color w:val="242424"/>
+          <w:sz w:val="22"/>
+          <w:szCs w:val="22"/>
+          <w:shd w:val="clear" w:color="auto" w:fill="FFFFFF"/>
+        </w:rPr>
+        <w:t xml:space="preserve"> en aanmaken</w:t>
+      </w:r>
+    </w:p>
+    <w:p>
+      <w:pPr>
+        <w:pStyle w:val="NormalWeb"/>
+        <w:rPr>
+          <w:rFonts w:asciiTheme="minorHAnsi" w:hAnsiTheme="minorHAnsi" w:cstheme="minorHAnsi"/>
+          <w:color w:val="242424"/>
+          <w:sz w:val="22"/>
+          <w:szCs w:val="22"/>
+          <w:shd w:val="clear" w:color="auto" w:fill="FFFFFF"/>
+        </w:rPr>
+      </w:pPr>
+      <w:r>
+        <w:rPr>
+          <w:rFonts w:asciiTheme="minorHAnsi" w:hAnsiTheme="minorHAnsi" w:cstheme="minorHAnsi"/>
+          <w:color w:val="242424"/>
+          <w:sz w:val="22"/>
+          <w:szCs w:val="22"/>
+          <w:shd w:val="clear" w:color="auto" w:fill="FFFFFF"/>
+        </w:rPr>
+        <w:t>Folder assets maken</w:t>
+      </w:r>
+    </w:p>
+    <w:p>
+      <w:pPr>
+        <w:pStyle w:val="NormalWeb"/>
+        <w:rPr>
+          <w:rFonts w:asciiTheme="minorHAnsi" w:hAnsiTheme="minorHAnsi" w:cstheme="minorHAnsi"/>
+          <w:color w:val="242424"/>
+          <w:sz w:val="22"/>
+          <w:szCs w:val="22"/>
+          <w:shd w:val="clear" w:color="auto" w:fill="FFFFFF"/>
+        </w:rPr>
+      </w:pPr>
+      <w:r>
+        <w:rPr>
+          <w:rFonts w:asciiTheme="minorHAnsi" w:hAnsiTheme="minorHAnsi" w:cstheme="minorHAnsi"/>
+          <w:color w:val="242424"/>
+          <w:sz w:val="22"/>
+          <w:szCs w:val="22"/>
+          <w:shd w:val="clear" w:color="auto" w:fill="FFFFFF"/>
+        </w:rPr>
+        <w:t>Folder CSS maken</w:t>
+      </w:r>
+    </w:p>
+    <w:p>
+      <w:pPr>
+        <w:pStyle w:val="NormalWeb"/>
+        <w:rPr>
+          <w:rFonts w:asciiTheme="minorHAnsi" w:hAnsiTheme="minorHAnsi" w:cstheme="minorHAnsi"/>
+          <w:color w:val="242424"/>
+          <w:sz w:val="22"/>
+          <w:szCs w:val="22"/>
+          <w:shd w:val="clear" w:color="auto" w:fill="FFFFFF"/>
+        </w:rPr>
+      </w:pPr>
+      <w:r>
+        <w:rPr>
+          <w:rFonts w:asciiTheme="minorHAnsi" w:hAnsiTheme="minorHAnsi" w:cstheme="minorHAnsi"/>
+          <w:color w:val="242424"/>
+          <w:sz w:val="22"/>
+          <w:szCs w:val="22"/>
+          <w:shd w:val="clear" w:color="auto" w:fill="FFFFFF"/>
+        </w:rPr>
+        <w:t>Folder JS maken</w:t>
+      </w:r>
+    </w:p>
+    <w:p>
+      <w:pPr>
+        <w:pStyle w:val="NormalWeb"/>
+        <w:rPr>
+          <w:rFonts w:asciiTheme="minorHAnsi" w:hAnsiTheme="minorHAnsi" w:cstheme="minorHAnsi"/>
+          <w:color w:val="242424"/>
+          <w:sz w:val="22"/>
+          <w:szCs w:val="22"/>
+          <w:shd w:val="clear" w:color="auto" w:fill="FFFFFF"/>
+        </w:rPr>
+      </w:pPr>
+      <w:r>
+        <w:rPr>
+          <w:rFonts w:asciiTheme="minorHAnsi" w:hAnsiTheme="minorHAnsi" w:cstheme="minorHAnsi"/>
+          <w:color w:val="242424"/>
+          <w:sz w:val="22"/>
+          <w:szCs w:val="22"/>
+          <w:shd w:val="clear" w:color="auto" w:fill="FFFFFF"/>
+        </w:rPr>
+        <w:t>Folder PY maken</w:t>
+      </w:r>
+    </w:p>
+    <w:p>
+      <w:pPr>
+        <w:pStyle w:val="NormalWeb"/>
+        <w:rPr>
+          <w:rFonts w:asciiTheme="minorHAnsi" w:hAnsiTheme="minorHAnsi" w:cstheme="minorHAnsi"/>
+          <w:color w:val="242424"/>
+          <w:sz w:val="22"/>
+          <w:szCs w:val="22"/>
+          <w:shd w:val="clear" w:color="auto" w:fill="FFFFFF"/>
+        </w:rPr>
+      </w:pPr>
+      <w:proofErr w:type="spellStart"/>
+      <w:r>
+        <w:rPr>
+          <w:rFonts w:asciiTheme="minorHAnsi" w:hAnsiTheme="minorHAnsi" w:cstheme="minorHAnsi"/>
+          <w:color w:val="242424"/>
+          <w:sz w:val="22"/>
+          <w:szCs w:val="22"/>
+          <w:shd w:val="clear" w:color="auto" w:fill="FFFFFF"/>
+        </w:rPr>
+        <w:t>Table</w:t>
+      </w:r>
+      <w:proofErr w:type="spellEnd"/>
+      <w:r>
+        <w:rPr>
+          <w:rFonts w:asciiTheme="minorHAnsi" w:hAnsiTheme="minorHAnsi" w:cstheme="minorHAnsi"/>
+          <w:color w:val="242424"/>
+          <w:sz w:val="22"/>
+          <w:szCs w:val="22"/>
+          <w:shd w:val="clear" w:color="auto" w:fill="FFFFFF"/>
+        </w:rPr>
+        <w:t xml:space="preserve"> maken navigatie balk</w:t>
+      </w:r>
+    </w:p>
+    <w:p>
+      <w:pPr>
+        <w:pStyle w:val="NormalWeb"/>
+        <w:rPr>
+          <w:rFonts w:asciiTheme="minorHAnsi" w:hAnsiTheme="minorHAnsi" w:cstheme="minorHAnsi"/>
+          <w:color w:val="242424"/>
+          <w:sz w:val="22"/>
+          <w:szCs w:val="22"/>
+          <w:shd w:val="clear" w:color="auto" w:fill="FFFFFF"/>
+        </w:rPr>
+      </w:pPr>
+      <w:r>
+        <w:rPr>
+          <w:rFonts w:asciiTheme="minorHAnsi" w:hAnsiTheme="minorHAnsi" w:cstheme="minorHAnsi"/>
+          <w:color w:val="242424"/>
+          <w:sz w:val="22"/>
+          <w:szCs w:val="22"/>
+          <w:shd w:val="clear" w:color="auto" w:fill="FFFFFF"/>
+        </w:rPr>
+        <w:t>Contact pagina maken</w:t>
+      </w:r>
+    </w:p>
+    <w:p>
+      <w:pPr>
+        <w:pStyle w:val="NormalWeb"/>
+        <w:rPr>
+          <w:rFonts w:asciiTheme="minorHAnsi" w:hAnsiTheme="minorHAnsi" w:cstheme="minorHAnsi"/>
+          <w:color w:val="242424"/>
+          <w:sz w:val="22"/>
+          <w:szCs w:val="22"/>
+          <w:shd w:val="clear" w:color="auto" w:fill="FFFFFF"/>
+        </w:rPr>
+      </w:pPr>
+      <w:r>
+        <w:rPr>
+          <w:rFonts w:asciiTheme="minorHAnsi" w:hAnsiTheme="minorHAnsi" w:cstheme="minorHAnsi"/>
+          <w:color w:val="242424"/>
+          <w:sz w:val="22"/>
+          <w:szCs w:val="22"/>
+          <w:shd w:val="clear" w:color="auto" w:fill="FFFFFF"/>
+        </w:rPr>
+        <w:t>Contact pagina interactief maken met respons in python</w:t>
+      </w:r>
+    </w:p>
+    <w:p>
+      <w:pPr>
+        <w:pStyle w:val="NormalWeb"/>
+        <w:rPr>
+          <w:rFonts w:asciiTheme="minorHAnsi" w:hAnsiTheme="minorHAnsi" w:cstheme="minorHAnsi"/>
+          <w:color w:val="242424"/>
+          <w:sz w:val="22"/>
+          <w:szCs w:val="22"/>
+          <w:shd w:val="clear" w:color="auto" w:fill="FFFFFF"/>
+        </w:rPr>
+      </w:pPr>
+      <w:r>
+        <w:rPr>
+          <w:rFonts w:asciiTheme="minorHAnsi" w:hAnsiTheme="minorHAnsi" w:cstheme="minorHAnsi"/>
+          <w:color w:val="242424"/>
+          <w:sz w:val="22"/>
+          <w:szCs w:val="22"/>
+          <w:shd w:val="clear" w:color="auto" w:fill="FFFFFF"/>
+        </w:rPr>
+        <w:t>Menukaart maken</w:t>
+      </w:r>
+    </w:p>
+    <w:p>
+      <w:pPr>
+        <w:pStyle w:val="NormalWeb"/>
+        <w:rPr>
+          <w:rFonts w:asciiTheme="minorHAnsi" w:hAnsiTheme="minorHAnsi" w:cstheme="minorHAnsi"/>
+          <w:color w:val="242424"/>
+          <w:sz w:val="22"/>
+          <w:szCs w:val="22"/>
+          <w:shd w:val="clear" w:color="auto" w:fill="FFFFFF"/>
+        </w:rPr>
+      </w:pPr>
+      <w:r>
+        <w:rPr>
+          <w:rFonts w:asciiTheme="minorHAnsi" w:hAnsiTheme="minorHAnsi" w:cstheme="minorHAnsi"/>
+          <w:color w:val="242424"/>
+          <w:sz w:val="22"/>
+          <w:szCs w:val="22"/>
+          <w:shd w:val="clear" w:color="auto" w:fill="FFFFFF"/>
+        </w:rPr>
+        <w:t xml:space="preserve">Menukaart </w:t>
+      </w:r>
+      <w:proofErr w:type="spellStart"/>
+      <w:r>
+        <w:rPr>
+          <w:rFonts w:asciiTheme="minorHAnsi" w:hAnsiTheme="minorHAnsi" w:cstheme="minorHAnsi"/>
+          <w:color w:val="242424"/>
+          <w:sz w:val="22"/>
+          <w:szCs w:val="22"/>
+          <w:shd w:val="clear" w:color="auto" w:fill="FFFFFF"/>
+        </w:rPr>
+        <w:t>bestelbaar</w:t>
+      </w:r>
+      <w:proofErr w:type="spellEnd"/>
+      <w:r>
+        <w:rPr>
+          <w:rFonts w:asciiTheme="minorHAnsi" w:hAnsiTheme="minorHAnsi" w:cstheme="minorHAnsi"/>
+          <w:color w:val="242424"/>
+          <w:sz w:val="22"/>
+          <w:szCs w:val="22"/>
+          <w:shd w:val="clear" w:color="auto" w:fill="FFFFFF"/>
+        </w:rPr>
+        <w:t xml:space="preserve"> maken met python</w:t>
+      </w:r>
+    </w:p>
+    <w:p>
+      <w:pPr>
+        <w:pStyle w:val="NormalWeb"/>
+        <w:ind w:firstLine="708"/>
+        <w:rPr>
+          <w:rFonts w:asciiTheme="minorHAnsi" w:hAnsiTheme="minorHAnsi" w:cstheme="minorHAnsi"/>
+          <w:color w:val="242424"/>
+          <w:sz w:val="22"/>
+          <w:szCs w:val="22"/>
+          <w:shd w:val="clear" w:color="auto" w:fill="FFFFFF"/>
+        </w:rPr>
+      </w:pPr>
+      <w:r>
+        <w:rPr>
+          <w:rFonts w:asciiTheme="minorHAnsi" w:hAnsiTheme="minorHAnsi" w:cstheme="minorHAnsi"/>
+          <w:color w:val="242424"/>
+          <w:sz w:val="22"/>
+          <w:szCs w:val="22"/>
+          <w:shd w:val="clear" w:color="auto" w:fill="FFFFFF"/>
+        </w:rPr>
+        <w:lastRenderedPageBreak/>
+        <w:t>Login scherm maken</w:t>
+      </w:r>
+    </w:p>
+    <w:p>
+      <w:pPr>
+        <w:pStyle w:val="NormalWeb"/>
+        <w:rPr>
+          <w:rFonts w:asciiTheme="minorHAnsi" w:hAnsiTheme="minorHAnsi" w:cstheme="minorHAnsi"/>
+          <w:color w:val="242424"/>
+          <w:sz w:val="22"/>
+          <w:szCs w:val="22"/>
+          <w:shd w:val="clear" w:color="auto" w:fill="FFFFFF"/>
+        </w:rPr>
+      </w:pPr>
+      <w:r>
+        <w:rPr>
+          <w:rFonts w:asciiTheme="minorHAnsi" w:hAnsiTheme="minorHAnsi" w:cstheme="minorHAnsi"/>
+          <w:color w:val="242424"/>
+          <w:sz w:val="22"/>
+          <w:szCs w:val="22"/>
+          <w:shd w:val="clear" w:color="auto" w:fill="FFFFFF"/>
+        </w:rPr>
+        <w:t>Winkelmandje scherm maken</w:t>
       </w:r>
     </w:p>
     <w:p>
@@ -1462,7 +2007,7 @@
                     <pic:cNvPicPr/>
                   </pic:nvPicPr>
                   <pic:blipFill>
-                    <a:blip r:embed="rId5">
+                    <a:blip r:embed="rId7">
                       <a:extLst>
                         <a:ext uri="{28A0092B-C50C-407E-A947-70E740481C1C}">
                           <a14:useLocalDpi xmlns:a14="http://schemas.microsoft.com/office/drawing/2010/main" val="0"/>

--- a/items/leanboard horeca.docx
+++ b/items/leanboard horeca.docx
@@ -1432,6 +1432,8 @@
         <w:pStyle w:val="NormalWeb"/>
         <w:rPr>
           <w:rFonts w:asciiTheme="minorHAnsi" w:hAnsiTheme="minorHAnsi" w:cstheme="minorHAnsi"/>
+          <w:i/>
+          <w:iCs/>
           <w:color w:val="242424"/>
           <w:sz w:val="22"/>
           <w:szCs w:val="22"/>
@@ -1448,12 +1450,30 @@
         </w:rPr>
         <w:t xml:space="preserve">Navigatie bar maken </w:t>
       </w:r>
+      <w:r>
+        <w:rPr>
+          <w:rFonts w:asciiTheme="minorHAnsi" w:hAnsiTheme="minorHAnsi" w:cstheme="minorHAnsi"/>
+          <w:b/>
+          <w:bCs/>
+          <w:i/>
+          <w:iCs/>
+          <w:color w:val="242424"/>
+          <w:sz w:val="22"/>
+          <w:szCs w:val="22"/>
+          <w:shd w:val="clear" w:color="auto" w:fill="FFFFFF"/>
+        </w:rPr>
+        <w:t>1 uur</w:t>
+      </w:r>
     </w:p>
     <w:p>
       <w:pPr>
         <w:pStyle w:val="NormalWeb"/>
         <w:rPr>
           <w:rFonts w:asciiTheme="minorHAnsi" w:hAnsiTheme="minorHAnsi" w:cstheme="minorHAnsi"/>
+          <w:b/>
+          <w:bCs/>
+          <w:i/>
+          <w:iCs/>
           <w:color w:val="242424"/>
           <w:sz w:val="22"/>
           <w:szCs w:val="22"/>
@@ -1482,12 +1502,40 @@
         </w:rPr>
         <w:t xml:space="preserve"> maken</w:t>
       </w:r>
+      <w:r>
+        <w:rPr>
+          <w:rFonts w:asciiTheme="minorHAnsi" w:hAnsiTheme="minorHAnsi" w:cstheme="minorHAnsi"/>
+          <w:color w:val="242424"/>
+          <w:sz w:val="22"/>
+          <w:szCs w:val="22"/>
+          <w:shd w:val="clear" w:color="auto" w:fill="FFFFFF"/>
+        </w:rPr>
+        <w:t xml:space="preserve"> </w:t>
+      </w:r>
+      <w:r>
+        <w:rPr>
+          <w:rFonts w:asciiTheme="minorHAnsi" w:hAnsiTheme="minorHAnsi" w:cstheme="minorHAnsi"/>
+          <w:b/>
+          <w:bCs/>
+          <w:i/>
+          <w:iCs/>
+          <w:color w:val="242424"/>
+          <w:sz w:val="22"/>
+          <w:szCs w:val="22"/>
+          <w:shd w:val="clear" w:color="auto" w:fill="FFFFFF"/>
+        </w:rPr>
+        <w:t>1 uur</w:t>
+      </w:r>
     </w:p>
     <w:p>
       <w:pPr>
         <w:pStyle w:val="NormalWeb"/>
         <w:rPr>
           <w:rFonts w:asciiTheme="minorHAnsi" w:hAnsiTheme="minorHAnsi" w:cstheme="minorHAnsi"/>
+          <w:b/>
+          <w:bCs/>
+          <w:i/>
+          <w:iCs/>
           <w:color w:val="242424"/>
           <w:sz w:val="22"/>
           <w:szCs w:val="22"/>
@@ -1504,12 +1552,30 @@
         </w:rPr>
         <w:t xml:space="preserve">Informatie prijzen van producten en plaatjes opzoeken </w:t>
       </w:r>
+      <w:r>
+        <w:rPr>
+          <w:rFonts w:asciiTheme="minorHAnsi" w:hAnsiTheme="minorHAnsi" w:cstheme="minorHAnsi"/>
+          <w:b/>
+          <w:bCs/>
+          <w:i/>
+          <w:iCs/>
+          <w:color w:val="242424"/>
+          <w:sz w:val="22"/>
+          <w:szCs w:val="22"/>
+          <w:shd w:val="clear" w:color="auto" w:fill="FFFFFF"/>
+        </w:rPr>
+        <w:t>3 uur</w:t>
+      </w:r>
     </w:p>
     <w:p>
       <w:pPr>
         <w:pStyle w:val="NormalWeb"/>
         <w:rPr>
           <w:rFonts w:asciiTheme="minorHAnsi" w:hAnsiTheme="minorHAnsi" w:cstheme="minorHAnsi"/>
+          <w:b/>
+          <w:bCs/>
+          <w:i/>
+          <w:iCs/>
           <w:color w:val="242424"/>
           <w:sz w:val="22"/>
           <w:szCs w:val="22"/>
@@ -1538,12 +1604,30 @@
         </w:rPr>
         <w:t xml:space="preserve"> menu maken </w:t>
       </w:r>
+      <w:r>
+        <w:rPr>
+          <w:rFonts w:asciiTheme="minorHAnsi" w:hAnsiTheme="minorHAnsi" w:cstheme="minorHAnsi"/>
+          <w:b/>
+          <w:bCs/>
+          <w:i/>
+          <w:iCs/>
+          <w:color w:val="242424"/>
+          <w:sz w:val="22"/>
+          <w:szCs w:val="22"/>
+          <w:shd w:val="clear" w:color="auto" w:fill="FFFFFF"/>
+        </w:rPr>
+        <w:t>20 minuten</w:t>
+      </w:r>
     </w:p>
     <w:p>
       <w:pPr>
         <w:pStyle w:val="NormalWeb"/>
         <w:rPr>
           <w:rFonts w:asciiTheme="minorHAnsi" w:hAnsiTheme="minorHAnsi" w:cstheme="minorHAnsi"/>
+          <w:b/>
+          <w:bCs/>
+          <w:i/>
+          <w:iCs/>
           <w:color w:val="242424"/>
           <w:sz w:val="22"/>
           <w:szCs w:val="22"/>
@@ -1560,12 +1644,40 @@
         </w:rPr>
         <w:t>Invoegen van informatie</w:t>
       </w:r>
+      <w:r>
+        <w:rPr>
+          <w:rFonts w:asciiTheme="minorHAnsi" w:hAnsiTheme="minorHAnsi" w:cstheme="minorHAnsi"/>
+          <w:color w:val="242424"/>
+          <w:sz w:val="22"/>
+          <w:szCs w:val="22"/>
+          <w:shd w:val="clear" w:color="auto" w:fill="FFFFFF"/>
+        </w:rPr>
+        <w:t xml:space="preserve"> </w:t>
+      </w:r>
+      <w:r>
+        <w:rPr>
+          <w:rFonts w:asciiTheme="minorHAnsi" w:hAnsiTheme="minorHAnsi" w:cstheme="minorHAnsi"/>
+          <w:b/>
+          <w:bCs/>
+          <w:i/>
+          <w:iCs/>
+          <w:color w:val="242424"/>
+          <w:sz w:val="22"/>
+          <w:szCs w:val="22"/>
+          <w:shd w:val="clear" w:color="auto" w:fill="FFFFFF"/>
+        </w:rPr>
+        <w:t>1,5 uur</w:t>
+      </w:r>
     </w:p>
     <w:p>
       <w:pPr>
         <w:pStyle w:val="NormalWeb"/>
         <w:rPr>
           <w:rFonts w:asciiTheme="minorHAnsi" w:hAnsiTheme="minorHAnsi" w:cstheme="minorHAnsi"/>
+          <w:b/>
+          <w:bCs/>
+          <w:i/>
+          <w:iCs/>
           <w:color w:val="242424"/>
           <w:sz w:val="22"/>
           <w:szCs w:val="22"/>
@@ -1582,12 +1694,40 @@
         </w:rPr>
         <w:t>Invoegen van afbeelding op bestel pagina</w:t>
       </w:r>
+      <w:r>
+        <w:rPr>
+          <w:rFonts w:asciiTheme="minorHAnsi" w:hAnsiTheme="minorHAnsi" w:cstheme="minorHAnsi"/>
+          <w:color w:val="242424"/>
+          <w:sz w:val="22"/>
+          <w:szCs w:val="22"/>
+          <w:shd w:val="clear" w:color="auto" w:fill="FFFFFF"/>
+        </w:rPr>
+        <w:t xml:space="preserve"> </w:t>
+      </w:r>
+      <w:r>
+        <w:rPr>
+          <w:rFonts w:asciiTheme="minorHAnsi" w:hAnsiTheme="minorHAnsi" w:cstheme="minorHAnsi"/>
+          <w:b/>
+          <w:bCs/>
+          <w:i/>
+          <w:iCs/>
+          <w:color w:val="242424"/>
+          <w:sz w:val="22"/>
+          <w:szCs w:val="22"/>
+          <w:shd w:val="clear" w:color="auto" w:fill="FFFFFF"/>
+        </w:rPr>
+        <w:t>1 uur</w:t>
+      </w:r>
     </w:p>
     <w:p>
       <w:pPr>
         <w:pStyle w:val="NormalWeb"/>
         <w:rPr>
           <w:rFonts w:asciiTheme="minorHAnsi" w:hAnsiTheme="minorHAnsi" w:cstheme="minorHAnsi"/>
+          <w:b/>
+          <w:bCs/>
+          <w:i/>
+          <w:iCs/>
           <w:color w:val="242424"/>
           <w:sz w:val="22"/>
           <w:szCs w:val="22"/>
@@ -1648,12 +1788,40 @@
         </w:rPr>
         <w:t xml:space="preserve"> en aanmaken</w:t>
       </w:r>
+      <w:r>
+        <w:rPr>
+          <w:rFonts w:asciiTheme="minorHAnsi" w:hAnsiTheme="minorHAnsi" w:cstheme="minorHAnsi"/>
+          <w:color w:val="242424"/>
+          <w:sz w:val="22"/>
+          <w:szCs w:val="22"/>
+          <w:shd w:val="clear" w:color="auto" w:fill="FFFFFF"/>
+        </w:rPr>
+        <w:t xml:space="preserve"> </w:t>
+      </w:r>
+      <w:r>
+        <w:rPr>
+          <w:rFonts w:asciiTheme="minorHAnsi" w:hAnsiTheme="minorHAnsi" w:cstheme="minorHAnsi"/>
+          <w:b/>
+          <w:bCs/>
+          <w:i/>
+          <w:iCs/>
+          <w:color w:val="242424"/>
+          <w:sz w:val="22"/>
+          <w:szCs w:val="22"/>
+          <w:shd w:val="clear" w:color="auto" w:fill="FFFFFF"/>
+        </w:rPr>
+        <w:t xml:space="preserve"> 10 minuten</w:t>
+      </w:r>
     </w:p>
     <w:p>
       <w:pPr>
         <w:pStyle w:val="NormalWeb"/>
         <w:rPr>
           <w:rFonts w:asciiTheme="minorHAnsi" w:hAnsiTheme="minorHAnsi" w:cstheme="minorHAnsi"/>
+          <w:b/>
+          <w:bCs/>
+          <w:i/>
+          <w:iCs/>
           <w:color w:val="242424"/>
           <w:sz w:val="22"/>
           <w:szCs w:val="22"/>
@@ -1670,6 +1838,30 @@
         </w:rPr>
         <w:t>Folder assets maken</w:t>
       </w:r>
+      <w:r>
+        <w:rPr>
+          <w:rFonts w:asciiTheme="minorHAnsi" w:hAnsiTheme="minorHAnsi" w:cstheme="minorHAnsi"/>
+          <w:color w:val="242424"/>
+          <w:sz w:val="22"/>
+          <w:szCs w:val="22"/>
+          <w:shd w:val="clear" w:color="auto" w:fill="FFFFFF"/>
+        </w:rPr>
+        <w:t xml:space="preserve"> </w:t>
+      </w:r>
+      <w:r>
+        <w:rPr>
+          <w:rFonts w:asciiTheme="minorHAnsi" w:hAnsiTheme="minorHAnsi" w:cstheme="minorHAnsi"/>
+          <w:b/>
+          <w:bCs/>
+          <w:i/>
+          <w:iCs/>
+          <w:color w:val="242424"/>
+          <w:sz w:val="22"/>
+          <w:szCs w:val="22"/>
+          <w:shd w:val="clear" w:color="auto" w:fill="FFFFFF"/>
+        </w:rPr>
+        <w:t xml:space="preserve"> 1 minuut</w:t>
+      </w:r>
     </w:p>
     <w:p>
       <w:pPr>
@@ -1692,6 +1884,20 @@
         </w:rPr>
         <w:t>Folder CSS maken</w:t>
       </w:r>
+      <w:r>
+        <w:rPr>
+          <w:rFonts w:asciiTheme="minorHAnsi" w:hAnsiTheme="minorHAnsi" w:cstheme="minorHAnsi"/>
+          <w:b/>
+          <w:bCs/>
+          <w:i/>
+          <w:iCs/>
+          <w:color w:val="242424"/>
+          <w:sz w:val="22"/>
+          <w:szCs w:val="22"/>
+          <w:shd w:val="clear" w:color="auto" w:fill="FFFFFF"/>
+        </w:rPr>
+        <w:t>1 minuut</w:t>
+      </w:r>
     </w:p>
     <w:p>
       <w:pPr>
@@ -1714,6 +1920,30 @@
         </w:rPr>
         <w:t>Folder JS maken</w:t>
       </w:r>
+      <w:r>
+        <w:rPr>
+          <w:rFonts w:asciiTheme="minorHAnsi" w:hAnsiTheme="minorHAnsi" w:cstheme="minorHAnsi"/>
+          <w:color w:val="242424"/>
+          <w:sz w:val="22"/>
+          <w:szCs w:val="22"/>
+          <w:shd w:val="clear" w:color="auto" w:fill="FFFFFF"/>
+        </w:rPr>
+        <w:t xml:space="preserve"> </w:t>
+      </w:r>
+      <w:r>
+        <w:rPr>
+          <w:rFonts w:asciiTheme="minorHAnsi" w:hAnsiTheme="minorHAnsi" w:cstheme="minorHAnsi"/>
+          <w:b/>
+          <w:bCs/>
+          <w:i/>
+          <w:iCs/>
+          <w:color w:val="242424"/>
+          <w:sz w:val="22"/>
+          <w:szCs w:val="22"/>
+          <w:shd w:val="clear" w:color="auto" w:fill="FFFFFF"/>
+        </w:rPr>
+        <w:t>1 minuut</w:t>
+      </w:r>
     </w:p>
     <w:p>
       <w:pPr>
@@ -1736,12 +1966,40 @@
         </w:rPr>
         <w:t>Folder PY maken</w:t>
       </w:r>
+      <w:r>
+        <w:rPr>
+          <w:rFonts w:asciiTheme="minorHAnsi" w:hAnsiTheme="minorHAnsi" w:cstheme="minorHAnsi"/>
+          <w:color w:val="242424"/>
+          <w:sz w:val="22"/>
+          <w:szCs w:val="22"/>
+          <w:shd w:val="clear" w:color="auto" w:fill="FFFFFF"/>
+        </w:rPr>
+        <w:t xml:space="preserve"> </w:t>
+      </w:r>
+      <w:r>
+        <w:rPr>
+          <w:rFonts w:asciiTheme="minorHAnsi" w:hAnsiTheme="minorHAnsi" w:cstheme="minorHAnsi"/>
+          <w:b/>
+          <w:bCs/>
+          <w:i/>
+          <w:iCs/>
+          <w:color w:val="242424"/>
+          <w:sz w:val="22"/>
+          <w:szCs w:val="22"/>
+          <w:shd w:val="clear" w:color="auto" w:fill="FFFFFF"/>
+        </w:rPr>
+        <w:t>1 minuut</w:t>
+      </w:r>
     </w:p>
     <w:p>
       <w:pPr>
         <w:pStyle w:val="NormalWeb"/>
         <w:rPr>
           <w:rFonts w:asciiTheme="minorHAnsi" w:hAnsiTheme="minorHAnsi" w:cstheme="minorHAnsi"/>
+          <w:b/>
+          <w:bCs/>
+          <w:i/>
+          <w:iCs/>
           <w:color w:val="242424"/>
           <w:sz w:val="22"/>
           <w:szCs w:val="22"/>
@@ -1770,12 +2028,40 @@
         </w:rPr>
         <w:t xml:space="preserve"> maken navigatie balk</w:t>
       </w:r>
+      <w:r>
+        <w:rPr>
+          <w:rFonts w:asciiTheme="minorHAnsi" w:hAnsiTheme="minorHAnsi" w:cstheme="minorHAnsi"/>
+          <w:color w:val="242424"/>
+          <w:sz w:val="22"/>
+          <w:szCs w:val="22"/>
+          <w:shd w:val="clear" w:color="auto" w:fill="FFFFFF"/>
+        </w:rPr>
+        <w:t xml:space="preserve"> </w:t>
+      </w:r>
+      <w:r>
+        <w:rPr>
+          <w:rFonts w:asciiTheme="minorHAnsi" w:hAnsiTheme="minorHAnsi" w:cstheme="minorHAnsi"/>
+          <w:b/>
+          <w:bCs/>
+          <w:i/>
+          <w:iCs/>
+          <w:color w:val="242424"/>
+          <w:sz w:val="22"/>
+          <w:szCs w:val="22"/>
+          <w:shd w:val="clear" w:color="auto" w:fill="FFFFFF"/>
+        </w:rPr>
+        <w:t>50 minuten</w:t>
+      </w:r>
     </w:p>
     <w:p>
       <w:pPr>
         <w:pStyle w:val="NormalWeb"/>
         <w:rPr>
           <w:rFonts w:asciiTheme="minorHAnsi" w:hAnsiTheme="minorHAnsi" w:cstheme="minorHAnsi"/>
+          <w:b/>
+          <w:bCs/>
+          <w:i/>
+          <w:iCs/>
           <w:color w:val="242424"/>
           <w:sz w:val="22"/>
           <w:szCs w:val="22"/>
@@ -1792,12 +2078,40 @@
         </w:rPr>
         <w:t>Contact pagina maken</w:t>
       </w:r>
+      <w:r>
+        <w:rPr>
+          <w:rFonts w:asciiTheme="minorHAnsi" w:hAnsiTheme="minorHAnsi" w:cstheme="minorHAnsi"/>
+          <w:color w:val="242424"/>
+          <w:sz w:val="22"/>
+          <w:szCs w:val="22"/>
+          <w:shd w:val="clear" w:color="auto" w:fill="FFFFFF"/>
+        </w:rPr>
+        <w:t xml:space="preserve"> </w:t>
+      </w:r>
+      <w:r>
+        <w:rPr>
+          <w:rFonts w:asciiTheme="minorHAnsi" w:hAnsiTheme="minorHAnsi" w:cstheme="minorHAnsi"/>
+          <w:b/>
+          <w:bCs/>
+          <w:i/>
+          <w:iCs/>
+          <w:color w:val="242424"/>
+          <w:sz w:val="22"/>
+          <w:szCs w:val="22"/>
+          <w:shd w:val="clear" w:color="auto" w:fill="FFFFFF"/>
+        </w:rPr>
+        <w:t xml:space="preserve"> 2 uur</w:t>
+      </w:r>
     </w:p>
     <w:p>
       <w:pPr>
         <w:pStyle w:val="NormalWeb"/>
         <w:rPr>
           <w:rFonts w:asciiTheme="minorHAnsi" w:hAnsiTheme="minorHAnsi" w:cstheme="minorHAnsi"/>
+          <w:b/>
+          <w:bCs/>
+          <w:i/>
+          <w:iCs/>
           <w:color w:val="242424"/>
           <w:sz w:val="22"/>
           <w:szCs w:val="22"/>
@@ -1814,12 +2128,40 @@
         </w:rPr>
         <w:t>Contact pagina interactief maken met respons in python</w:t>
       </w:r>
+      <w:r>
+        <w:rPr>
+          <w:rFonts w:asciiTheme="minorHAnsi" w:hAnsiTheme="minorHAnsi" w:cstheme="minorHAnsi"/>
+          <w:color w:val="242424"/>
+          <w:sz w:val="22"/>
+          <w:szCs w:val="22"/>
+          <w:shd w:val="clear" w:color="auto" w:fill="FFFFFF"/>
+        </w:rPr>
+        <w:t xml:space="preserve"> </w:t>
+      </w:r>
+      <w:r>
+        <w:rPr>
+          <w:rFonts w:asciiTheme="minorHAnsi" w:hAnsiTheme="minorHAnsi" w:cstheme="minorHAnsi"/>
+          <w:b/>
+          <w:bCs/>
+          <w:i/>
+          <w:iCs/>
+          <w:color w:val="242424"/>
+          <w:sz w:val="22"/>
+          <w:szCs w:val="22"/>
+          <w:shd w:val="clear" w:color="auto" w:fill="FFFFFF"/>
+        </w:rPr>
+        <w:t>2 uur</w:t>
+      </w:r>
     </w:p>
     <w:p>
       <w:pPr>
         <w:pStyle w:val="NormalWeb"/>
         <w:rPr>
           <w:rFonts w:asciiTheme="minorHAnsi" w:hAnsiTheme="minorHAnsi" w:cstheme="minorHAnsi"/>
+          <w:b/>
+          <w:bCs/>
+          <w:i/>
+          <w:iCs/>
           <w:color w:val="242424"/>
           <w:sz w:val="22"/>
           <w:szCs w:val="22"/>
@@ -1836,12 +2178,40 @@
         </w:rPr>
         <w:t>Menukaart maken</w:t>
       </w:r>
+      <w:r>
+        <w:rPr>
+          <w:rFonts w:asciiTheme="minorHAnsi" w:hAnsiTheme="minorHAnsi" w:cstheme="minorHAnsi"/>
+          <w:color w:val="242424"/>
+          <w:sz w:val="22"/>
+          <w:szCs w:val="22"/>
+          <w:shd w:val="clear" w:color="auto" w:fill="FFFFFF"/>
+        </w:rPr>
+        <w:t xml:space="preserve"> </w:t>
+      </w:r>
+      <w:r>
+        <w:rPr>
+          <w:rFonts w:asciiTheme="minorHAnsi" w:hAnsiTheme="minorHAnsi" w:cstheme="minorHAnsi"/>
+          <w:b/>
+          <w:bCs/>
+          <w:i/>
+          <w:iCs/>
+          <w:color w:val="242424"/>
+          <w:sz w:val="22"/>
+          <w:szCs w:val="22"/>
+          <w:shd w:val="clear" w:color="auto" w:fill="FFFFFF"/>
+        </w:rPr>
+        <w:t>5 uur</w:t>
+      </w:r>
     </w:p>
     <w:p>
       <w:pPr>
         <w:pStyle w:val="NormalWeb"/>
         <w:rPr>
           <w:rFonts w:asciiTheme="minorHAnsi" w:hAnsiTheme="minorHAnsi" w:cstheme="minorHAnsi"/>
+          <w:b/>
+          <w:bCs/>
+          <w:i/>
+          <w:iCs/>
           <w:color w:val="242424"/>
           <w:sz w:val="22"/>
           <w:szCs w:val="22"/>
@@ -1879,6 +2249,30 @@
           <w:shd w:val="clear" w:color="auto" w:fill="FFFFFF"/>
         </w:rPr>
         <w:t xml:space="preserve"> maken met python</w:t>
+      </w:r>
+      <w:r>
+        <w:rPr>
+          <w:rFonts w:asciiTheme="minorHAnsi" w:hAnsiTheme="minorHAnsi" w:cstheme="minorHAnsi"/>
+          <w:color w:val="242424"/>
+          <w:sz w:val="22"/>
+          <w:szCs w:val="22"/>
+          <w:shd w:val="clear" w:color="auto" w:fill="FFFFFF"/>
+        </w:rPr>
+        <w:t xml:space="preserve"> </w:t>
+      </w:r>
+      <w:r>
+        <w:rPr>
+          <w:rFonts w:asciiTheme="minorHAnsi" w:hAnsiTheme="minorHAnsi" w:cstheme="minorHAnsi"/>
+          <w:b/>
+          <w:bCs/>
+          <w:i/>
+          <w:iCs/>
+          <w:color w:val="242424"/>
+          <w:sz w:val="22"/>
+          <w:szCs w:val="22"/>
+          <w:shd w:val="clear" w:color="auto" w:fill="FFFFFF"/>
+        </w:rPr>
+        <w:t>3 uur</w:t>
       </w:r>
     </w:p>
     <w:p>
@@ -1887,6 +2281,10 @@
         <w:ind w:firstLine="708"/>
         <w:rPr>
           <w:rFonts w:asciiTheme="minorHAnsi" w:hAnsiTheme="minorHAnsi" w:cstheme="minorHAnsi"/>
+          <w:b/>
+          <w:bCs/>
+          <w:i/>
+          <w:iCs/>
           <w:color w:val="242424"/>
           <w:sz w:val="22"/>
           <w:szCs w:val="22"/>
@@ -1904,12 +2302,40 @@
         <w:lastRenderedPageBreak/>
         <w:t>Login scherm maken</w:t>
       </w:r>
+      <w:r>
+        <w:rPr>
+          <w:rFonts w:asciiTheme="minorHAnsi" w:hAnsiTheme="minorHAnsi" w:cstheme="minorHAnsi"/>
+          <w:color w:val="242424"/>
+          <w:sz w:val="22"/>
+          <w:szCs w:val="22"/>
+          <w:shd w:val="clear" w:color="auto" w:fill="FFFFFF"/>
+        </w:rPr>
+        <w:t xml:space="preserve"> </w:t>
+      </w:r>
+      <w:r>
+        <w:rPr>
+          <w:rFonts w:asciiTheme="minorHAnsi" w:hAnsiTheme="minorHAnsi" w:cstheme="minorHAnsi"/>
+          <w:b/>
+          <w:bCs/>
+          <w:i/>
+          <w:iCs/>
+          <w:color w:val="242424"/>
+          <w:sz w:val="22"/>
+          <w:szCs w:val="22"/>
+          <w:shd w:val="clear" w:color="auto" w:fill="FFFFFF"/>
+        </w:rPr>
+        <w:t>1 uur</w:t>
+      </w:r>
     </w:p>
     <w:p>
       <w:pPr>
         <w:pStyle w:val="NormalWeb"/>
         <w:rPr>
           <w:rFonts w:asciiTheme="minorHAnsi" w:hAnsiTheme="minorHAnsi" w:cstheme="minorHAnsi"/>
+          <w:b/>
+          <w:bCs/>
+          <w:i/>
+          <w:iCs/>
           <w:color w:val="242424"/>
           <w:sz w:val="22"/>
           <w:szCs w:val="22"/>
@@ -1925,6 +2351,30 @@
           <w:shd w:val="clear" w:color="auto" w:fill="FFFFFF"/>
         </w:rPr>
         <w:t>Winkelmandje scherm maken</w:t>
+      </w:r>
+      <w:r>
+        <w:rPr>
+          <w:rFonts w:asciiTheme="minorHAnsi" w:hAnsiTheme="minorHAnsi" w:cstheme="minorHAnsi"/>
+          <w:color w:val="242424"/>
+          <w:sz w:val="22"/>
+          <w:szCs w:val="22"/>
+          <w:shd w:val="clear" w:color="auto" w:fill="FFFFFF"/>
+        </w:rPr>
+        <w:t xml:space="preserve"> </w:t>
+      </w:r>
+      <w:r>
+        <w:rPr>
+          <w:rFonts w:asciiTheme="minorHAnsi" w:hAnsiTheme="minorHAnsi" w:cstheme="minorHAnsi"/>
+          <w:b/>
+          <w:bCs/>
+          <w:i/>
+          <w:iCs/>
+          <w:color w:val="242424"/>
+          <w:sz w:val="22"/>
+          <w:szCs w:val="22"/>
+          <w:shd w:val="clear" w:color="auto" w:fill="FFFFFF"/>
+        </w:rPr>
+        <w:t>2 uur</w:t>
       </w:r>
     </w:p>
     <w:p>
@@ -1950,6 +2400,60 @@
           <w:shd w:val="clear" w:color="auto" w:fill="FFFFFF"/>
         </w:rPr>
       </w:pPr>
+      <w:hyperlink r:id="rId7" w:anchor="gid=614118350" w:history="1">
+        <w:proofErr w:type="spellStart"/>
+        <w:r>
+          <w:rPr>
+            <w:rStyle w:val="Hyperlink"/>
+            <w:rFonts w:asciiTheme="minorHAnsi" w:hAnsiTheme="minorHAnsi" w:cstheme="minorHAnsi"/>
+            <w:sz w:val="48"/>
+            <w:szCs w:val="48"/>
+            <w:shd w:val="clear" w:color="auto" w:fill="FFFFFF"/>
+          </w:rPr>
+          <w:t>Leanb</w:t>
+        </w:r>
+        <w:r>
+          <w:rPr>
+            <w:rStyle w:val="Hyperlink"/>
+            <w:rFonts w:asciiTheme="minorHAnsi" w:hAnsiTheme="minorHAnsi" w:cstheme="minorHAnsi"/>
+            <w:sz w:val="48"/>
+            <w:szCs w:val="48"/>
+            <w:shd w:val="clear" w:color="auto" w:fill="FFFFFF"/>
+          </w:rPr>
+          <w:t>o</w:t>
+        </w:r>
+        <w:r>
+          <w:rPr>
+            <w:rStyle w:val="Hyperlink"/>
+            <w:rFonts w:asciiTheme="minorHAnsi" w:hAnsiTheme="minorHAnsi" w:cstheme="minorHAnsi"/>
+            <w:sz w:val="48"/>
+            <w:szCs w:val="48"/>
+            <w:shd w:val="clear" w:color="auto" w:fill="FFFFFF"/>
+          </w:rPr>
+          <w:t>a</w:t>
+        </w:r>
+        <w:r>
+          <w:rPr>
+            <w:rStyle w:val="Hyperlink"/>
+            <w:rFonts w:asciiTheme="minorHAnsi" w:hAnsiTheme="minorHAnsi" w:cstheme="minorHAnsi"/>
+            <w:sz w:val="48"/>
+            <w:szCs w:val="48"/>
+            <w:shd w:val="clear" w:color="auto" w:fill="FFFFFF"/>
+          </w:rPr>
+          <w:t>r</w:t>
+        </w:r>
+        <w:r>
+          <w:rPr>
+            <w:rStyle w:val="Hyperlink"/>
+            <w:rFonts w:asciiTheme="minorHAnsi" w:hAnsiTheme="minorHAnsi" w:cstheme="minorHAnsi"/>
+            <w:sz w:val="48"/>
+            <w:szCs w:val="48"/>
+            <w:shd w:val="clear" w:color="auto" w:fill="FFFFFF"/>
+          </w:rPr>
+          <w:t>d</w:t>
+        </w:r>
+        <w:proofErr w:type="spellEnd"/>
+      </w:hyperlink>
     </w:p>
     <w:p>
       <w:pPr>
@@ -1962,105 +2466,20 @@
           <w:shd w:val="clear" w:color="auto" w:fill="FFFFFF"/>
         </w:rPr>
       </w:pPr>
-    </w:p>
-    <w:p>
-      <w:pPr>
-        <w:pStyle w:val="NormalWeb"/>
-        <w:rPr>
-          <w:rFonts w:asciiTheme="minorHAnsi" w:hAnsiTheme="minorHAnsi" w:cstheme="minorHAnsi"/>
-          <w:color w:val="242424"/>
-          <w:sz w:val="48"/>
-          <w:szCs w:val="48"/>
-          <w:shd w:val="clear" w:color="auto" w:fill="FFFFFF"/>
-        </w:rPr>
-      </w:pPr>
-      <w:r>
-        <w:rPr>
-          <w:rFonts w:asciiTheme="minorHAnsi" w:hAnsiTheme="minorHAnsi" w:cstheme="minorHAnsi"/>
-          <w:noProof/>
-          <w:color w:val="242424"/>
-          <w:sz w:val="48"/>
-          <w:szCs w:val="48"/>
-          <w:shd w:val="clear" w:color="auto" w:fill="FFFFFF"/>
-        </w:rPr>
-        <w:drawing>
-          <wp:anchor distT="0" distB="0" distL="114300" distR="114300" simplePos="0" relativeHeight="251658240" behindDoc="1" locked="0" layoutInCell="1" allowOverlap="1" wp14:anchorId="23EA948A" wp14:editId="2BFDA88B">
-            <wp:simplePos x="0" y="0"/>
-            <wp:positionH relativeFrom="page">
-              <wp:align>left</wp:align>
-            </wp:positionH>
-            <wp:positionV relativeFrom="paragraph">
-              <wp:posOffset>372745</wp:posOffset>
-            </wp:positionV>
-            <wp:extent cx="7544652" cy="4686300"/>
-            <wp:effectExtent l="0" t="0" r="0" b="0"/>
-            <wp:wrapNone/>
-            <wp:docPr id="1" name="Afbeelding 1"/>
-            <wp:cNvGraphicFramePr>
-              <a:graphicFrameLocks xmlns:a="http://schemas.openxmlformats.org/drawingml/2006/main" noChangeAspect="1"/>
-            </wp:cNvGraphicFramePr>
-            <a:graphic xmlns:a="http://schemas.openxmlformats.org/drawingml/2006/main">
-              <a:graphicData uri="http://schemas.openxmlformats.org/drawingml/2006/picture">
-                <pic:pic xmlns:pic="http://schemas.openxmlformats.org/drawingml/2006/picture">
-                  <pic:nvPicPr>
-                    <pic:cNvPr id="1" name=""/>
-                    <pic:cNvPicPr/>
-                  </pic:nvPicPr>
-                  <pic:blipFill>
-                    <a:blip r:embed="rId7">
-                      <a:extLst>
-                        <a:ext uri="{28A0092B-C50C-407E-A947-70E740481C1C}">
-                          <a14:useLocalDpi xmlns:a14="http://schemas.microsoft.com/office/drawing/2010/main" val="0"/>
-                        </a:ext>
-                      </a:extLst>
-                    </a:blip>
-                    <a:stretch>
-                      <a:fillRect/>
-                    </a:stretch>
-                  </pic:blipFill>
-                  <pic:spPr>
-                    <a:xfrm>
-                      <a:off x="0" y="0"/>
-                      <a:ext cx="7552037" cy="4690887"/>
-                    </a:xfrm>
-                    <a:prstGeom prst="rect">
-                      <a:avLst/>
-                    </a:prstGeom>
-                  </pic:spPr>
-                </pic:pic>
-              </a:graphicData>
-            </a:graphic>
-            <wp14:sizeRelH relativeFrom="margin">
-              <wp14:pctWidth>0</wp14:pctWidth>
-            </wp14:sizeRelH>
-            <wp14:sizeRelV relativeFrom="margin">
-              <wp14:pctHeight>0</wp14:pctHeight>
-            </wp14:sizeRelV>
-          </wp:anchor>
-        </w:drawing>
-      </w:r>
-      <w:r>
-        <w:rPr>
-          <w:rFonts w:asciiTheme="minorHAnsi" w:hAnsiTheme="minorHAnsi" w:cstheme="minorHAnsi"/>
-          <w:color w:val="242424"/>
-          <w:sz w:val="48"/>
-          <w:szCs w:val="48"/>
-          <w:shd w:val="clear" w:color="auto" w:fill="FFFFFF"/>
-        </w:rPr>
-        <w:t xml:space="preserve">Planning </w:t>
-      </w:r>
-    </w:p>
-    <w:p>
-      <w:pPr>
-        <w:pStyle w:val="NormalWeb"/>
-        <w:rPr>
-          <w:rFonts w:asciiTheme="minorHAnsi" w:hAnsiTheme="minorHAnsi" w:cstheme="minorHAnsi"/>
-          <w:color w:val="242424"/>
-          <w:sz w:val="48"/>
-          <w:szCs w:val="48"/>
-          <w:shd w:val="clear" w:color="auto" w:fill="FFFFFF"/>
-        </w:rPr>
-      </w:pPr>
+      <w:hyperlink r:id="rId8" w:history="1">
+        <w:proofErr w:type="spellStart"/>
+        <w:r>
+          <w:rPr>
+            <w:rStyle w:val="Hyperlink"/>
+            <w:rFonts w:asciiTheme="minorHAnsi" w:hAnsiTheme="minorHAnsi" w:cstheme="minorHAnsi"/>
+            <w:sz w:val="48"/>
+            <w:szCs w:val="48"/>
+            <w:shd w:val="clear" w:color="auto" w:fill="FFFFFF"/>
+          </w:rPr>
+          <w:t>Figma</w:t>
+        </w:r>
+        <w:proofErr w:type="spellEnd"/>
+      </w:hyperlink>
     </w:p>
     <w:p>
       <w:pPr>
@@ -2547,7 +2966,6 @@
     <w:name w:val="Hyperlink"/>
     <w:basedOn w:val="DefaultParagraphFont"/>
     <w:uiPriority w:val="99"/>
-    <w:semiHidden/>
     <w:unhideWhenUsed/>
     <w:rsid w:val="005622FB"/>
     <w:rPr>
@@ -2595,6 +3013,30 @@
         <w:insideV w:val="single" w:sz="4" w:space="0" w:color="auto"/>
       </w:tblBorders>
     </w:tblPr>
+  </w:style>
+  <w:style w:type="character" w:styleId="UnresolvedMention">
+    <w:name w:val="Unresolved Mention"/>
+    <w:basedOn w:val="DefaultParagraphFont"/>
+    <w:uiPriority w:val="99"/>
+    <w:semiHidden/>
+    <w:unhideWhenUsed/>
+    <w:rsid w:val="00012D8E"/>
+    <w:rPr>
+      <w:color w:val="605E5C"/>
+      <w:shd w:val="clear" w:color="auto" w:fill="E1DFDD"/>
+    </w:rPr>
+  </w:style>
+  <w:style w:type="character" w:styleId="FollowedHyperlink">
+    <w:name w:val="FollowedHyperlink"/>
+    <w:basedOn w:val="DefaultParagraphFont"/>
+    <w:uiPriority w:val="99"/>
+    <w:semiHidden/>
+    <w:unhideWhenUsed/>
+    <w:rsid w:val="00012D8E"/>
+    <w:rPr>
+      <w:color w:val="954F72" w:themeColor="followedHyperlink"/>
+      <w:u w:val="single"/>
+    </w:rPr>
   </w:style>
 </w:styles>
 </file>
